--- a/cp/conception.docx
+++ b/cp/conception.docx
@@ -3844,10 +3844,10 @@
           <w:lang w:eastAsia="fr-FR"/>
         </w:rPr>
         <w:drawing>
-          <wp:inline distT="0" distB="0" distL="0" distR="0" wp14:anchorId="1E886974" wp14:editId="43E89C0E">
-            <wp:extent cx="4600575" cy="3867150"/>
-            <wp:effectExtent l="0" t="0" r="9525" b="0"/>
-            <wp:docPr id="2" name="Image 2" descr="C:\Users\ELLOUZAI\Downloads\Pizzas\Pizzas.png"/>
+          <wp:inline distT="0" distB="0" distL="0" distR="0" wp14:anchorId="4986D41E" wp14:editId="625582F5">
+            <wp:extent cx="4601210" cy="4037965"/>
+            <wp:effectExtent l="0" t="0" r="8890" b="635"/>
+            <wp:docPr id="3" name="Image 3" descr="C:\Users\ELLOUZAI\Downloads\Pizzas(2)\Pizzas.png"/>
             <wp:cNvGraphicFramePr>
               <a:graphicFrameLocks xmlns:a="http://schemas.openxmlformats.org/drawingml/2006/main" noChangeAspect="1"/>
             </wp:cNvGraphicFramePr>
@@ -3855,7 +3855,7 @@
               <a:graphicData uri="http://schemas.openxmlformats.org/drawingml/2006/picture">
                 <pic:pic xmlns:pic="http://schemas.openxmlformats.org/drawingml/2006/picture">
                   <pic:nvPicPr>
-                    <pic:cNvPr id="0" name="Picture 1" descr="C:\Users\ELLOUZAI\Downloads\Pizzas\Pizzas.png"/>
+                    <pic:cNvPr id="0" name="Picture 2" descr="C:\Users\ELLOUZAI\Downloads\Pizzas(2)\Pizzas.png"/>
                     <pic:cNvPicPr>
                       <a:picLocks noChangeAspect="1" noChangeArrowheads="1"/>
                     </pic:cNvPicPr>
@@ -3876,7 +3876,7 @@
                   <pic:spPr bwMode="auto">
                     <a:xfrm>
                       <a:off x="0" y="0"/>
-                      <a:ext cx="4600575" cy="3867150"/>
+                      <a:ext cx="4601210" cy="4037965"/>
                     </a:xfrm>
                     <a:prstGeom prst="rect">
                       <a:avLst/>
@@ -3931,16 +3931,23 @@
     </w:p>
     <w:p>
       <w:pPr>
-        <w:widowControl/>
-        <w:autoSpaceDE/>
-        <w:autoSpaceDN/>
         <w:rPr>
-          <w:rFonts w:ascii="Helvetica" w:eastAsia="Times New Roman" w:hAnsi="Helvetica" w:cs="Helvetica"/>
-          <w:color w:val="222222"/>
+          <w:rFonts w:ascii="Times New Roman" w:eastAsia="Times New Roman" w:hAnsi="Times New Roman" w:cs="Times New Roman"/>
+          <w:b/>
           <w:sz w:val="24"/>
           <w:szCs w:val="24"/>
-          <w:bdr w:val="none" w:sz="0" w:space="0" w:color="auto" w:frame="1"/>
-          <w:lang w:val="en-US" w:eastAsia="fr-FR"/>
+          <w:lang w:eastAsia="fr-FR"/>
+        </w:rPr>
+      </w:pPr>
+    </w:p>
+    <w:p>
+      <w:pPr>
+        <w:rPr>
+          <w:rFonts w:ascii="Times New Roman" w:eastAsia="Times New Roman" w:hAnsi="Times New Roman" w:cs="Times New Roman"/>
+          <w:b/>
+          <w:sz w:val="24"/>
+          <w:szCs w:val="24"/>
+          <w:lang w:eastAsia="fr-FR"/>
         </w:rPr>
       </w:pPr>
       <w:r>
@@ -3951,36 +3958,14 @@
           <w:szCs w:val="24"/>
           <w:lang w:eastAsia="fr-FR"/>
         </w:rPr>
-        <w:t>COMMANDES</w:t>
-      </w:r>
-      <w:r>
-        <w:rPr>
-          <w:rFonts w:ascii="Times New Roman" w:eastAsia="Times New Roman" w:hAnsi="Times New Roman" w:cs="Times New Roman"/>
-          <w:sz w:val="24"/>
-          <w:szCs w:val="24"/>
-          <w:lang w:eastAsia="fr-FR"/>
-        </w:rPr>
-        <w:t xml:space="preserve"> </w:t>
-      </w:r>
-      <w:r>
-        <w:rPr>
-          <w:rFonts w:ascii="Helvetica" w:eastAsia="Times New Roman" w:hAnsi="Helvetica" w:cs="Helvetica"/>
-          <w:color w:val="222222"/>
-          <w:sz w:val="24"/>
-          <w:szCs w:val="24"/>
-          <w:bdr w:val="none" w:sz="0" w:space="0" w:color="auto" w:frame="1"/>
-          <w:lang w:val="en-US" w:eastAsia="fr-FR"/>
-        </w:rPr>
-        <w:t xml:space="preserve">( id_commande, type_commande, etat_commande, #id_utilisateur ) </w:t>
+        <w:t>COMMANDES ( id_commande, type_commande, etat_commande, total_commande, #id_utilisateur )</w:t>
       </w:r>
     </w:p>
     <w:p>
       <w:pPr>
-        <w:widowControl/>
-        <w:autoSpaceDE/>
-        <w:autoSpaceDN/>
         <w:rPr>
           <w:rFonts w:ascii="Times New Roman" w:eastAsia="Times New Roman" w:hAnsi="Times New Roman" w:cs="Times New Roman"/>
+          <w:b/>
           <w:sz w:val="24"/>
           <w:szCs w:val="24"/>
           <w:lang w:eastAsia="fr-FR"/>
@@ -3994,25 +3979,14 @@
           <w:szCs w:val="24"/>
           <w:lang w:eastAsia="fr-FR"/>
         </w:rPr>
-        <w:t>COMMANDE_LIGNES</w:t>
-      </w:r>
-      <w:r>
-        <w:rPr>
-          <w:rFonts w:ascii="Times New Roman" w:eastAsia="Times New Roman" w:hAnsi="Times New Roman" w:cs="Times New Roman"/>
-          <w:sz w:val="24"/>
-          <w:szCs w:val="24"/>
-          <w:lang w:eastAsia="fr-FR"/>
-        </w:rPr>
-        <w:t xml:space="preserve"> ( #id_commande, #id_pizza, quantite ) </w:t>
+        <w:t>COMMANDE_LIGNES ( #id_commande, #id_pizza, quantite, prix )</w:t>
       </w:r>
     </w:p>
     <w:p>
       <w:pPr>
-        <w:widowControl/>
-        <w:autoSpaceDE/>
-        <w:autoSpaceDN/>
         <w:rPr>
           <w:rFonts w:ascii="Times New Roman" w:eastAsia="Times New Roman" w:hAnsi="Times New Roman" w:cs="Times New Roman"/>
+          <w:b/>
           <w:sz w:val="24"/>
           <w:szCs w:val="24"/>
           <w:lang w:eastAsia="fr-FR"/>
@@ -4026,25 +4000,14 @@
           <w:szCs w:val="24"/>
           <w:lang w:eastAsia="fr-FR"/>
         </w:rPr>
-        <w:t>PIZZA</w:t>
-      </w:r>
-      <w:r>
-        <w:rPr>
-          <w:rFonts w:ascii="Times New Roman" w:eastAsia="Times New Roman" w:hAnsi="Times New Roman" w:cs="Times New Roman"/>
-          <w:sz w:val="24"/>
-          <w:szCs w:val="24"/>
-          <w:lang w:eastAsia="fr-FR"/>
-        </w:rPr>
-        <w:t xml:space="preserve"> ( id_pizza, nom_pizza, description_pizza, prix_pizza, image_pizza ) </w:t>
+        <w:t>PIZZA ( id_pizza, nom_pizza, description_pizza, prix_pizza, image_pizza )</w:t>
       </w:r>
     </w:p>
     <w:p>
       <w:pPr>
-        <w:widowControl/>
-        <w:autoSpaceDE/>
-        <w:autoSpaceDN/>
         <w:rPr>
           <w:rFonts w:ascii="Times New Roman" w:eastAsia="Times New Roman" w:hAnsi="Times New Roman" w:cs="Times New Roman"/>
+          <w:b/>
           <w:sz w:val="24"/>
           <w:szCs w:val="24"/>
           <w:lang w:eastAsia="fr-FR"/>
@@ -4058,30 +4021,10 @@
           <w:szCs w:val="24"/>
           <w:lang w:eastAsia="fr-FR"/>
         </w:rPr>
-        <w:t>ROLES</w:t>
-      </w:r>
-      <w:r>
-        <w:rPr>
-          <w:rFonts w:ascii="Times New Roman" w:eastAsia="Times New Roman" w:hAnsi="Times New Roman" w:cs="Times New Roman"/>
-          <w:sz w:val="24"/>
-          <w:szCs w:val="24"/>
-          <w:lang w:eastAsia="fr-FR"/>
-        </w:rPr>
-        <w:t xml:space="preserve"> ( id_role, nom_role ) </w:t>
+        <w:t>ROLES ( id_role, nom_role )</w:t>
       </w:r>
     </w:p>
     <w:p>
-      <w:pPr>
-        <w:widowControl/>
-        <w:autoSpaceDE/>
-        <w:autoSpaceDN/>
-        <w:rPr>
-          <w:rFonts w:ascii="Times New Roman" w:eastAsia="Times New Roman" w:hAnsi="Times New Roman" w:cs="Times New Roman"/>
-          <w:sz w:val="24"/>
-          <w:szCs w:val="24"/>
-          <w:lang w:eastAsia="fr-FR"/>
-        </w:rPr>
-      </w:pPr>
       <w:r>
         <w:rPr>
           <w:rFonts w:ascii="Times New Roman" w:eastAsia="Times New Roman" w:hAnsi="Times New Roman" w:cs="Times New Roman"/>
@@ -4090,19 +4033,9 @@
           <w:szCs w:val="24"/>
           <w:lang w:eastAsia="fr-FR"/>
         </w:rPr>
-        <w:t>UTILISATEURS</w:t>
-      </w:r>
-      <w:r>
-        <w:rPr>
-          <w:rFonts w:ascii="Times New Roman" w:eastAsia="Times New Roman" w:hAnsi="Times New Roman" w:cs="Times New Roman"/>
-          <w:sz w:val="24"/>
-          <w:szCs w:val="24"/>
-          <w:lang w:eastAsia="fr-FR"/>
-        </w:rPr>
-        <w:t xml:space="preserve"> ( id_utilisateur, nom_utilisateur, prenom_utilisateur, adresse_utilisateur, telephone_utilisateur, motpasse_utilisateur, #id_role )</w:t>
+        <w:t>UTILISATEURS ( id_utilisateur, nom_utilisateur, prenom_utilisateur, adresse_utilisateur, telephone_utilisateur, motpasse_utilisateur, #id_role )</w:t>
       </w:r>
     </w:p>
-    <w:p/>
     <w:p>
       <w:pPr>
         <w:widowControl/>
@@ -4200,11 +4133,12 @@
       </w:pPr>
       <w:r>
         <w:rPr>
-          <w:sz w:val="25"/>
+          <w:noProof/>
+          <w:lang w:eastAsia="fr-FR"/>
         </w:rPr>
         <w:drawing>
-          <wp:inline distT="0" distB="0" distL="0" distR="0" wp14:anchorId="7FE81B4E" wp14:editId="29E9A228">
-            <wp:extent cx="6267450" cy="2459990"/>
+          <wp:inline distT="0" distB="0" distL="0" distR="0" wp14:anchorId="4F3AAB7E" wp14:editId="47FEE08A">
+            <wp:extent cx="6267450" cy="2726690"/>
             <wp:effectExtent l="0" t="0" r="0" b="0"/>
             <wp:docPr id="1" name="Image 1"/>
             <wp:cNvGraphicFramePr>
@@ -4226,7 +4160,7 @@
                   <pic:spPr>
                     <a:xfrm>
                       <a:off x="0" y="0"/>
-                      <a:ext cx="6267450" cy="2459990"/>
+                      <a:ext cx="6267450" cy="2726690"/>
                     </a:xfrm>
                     <a:prstGeom prst="rect">
                       <a:avLst/>
@@ -4240,96 +4174,11 @@
       </w:r>
     </w:p>
     <w:p>
-      <w:pPr>
-        <w:pStyle w:val="Titre1"/>
-        <w:numPr>
-          <w:ilvl w:val="0"/>
-          <w:numId w:val="10"/>
-        </w:numPr>
-        <w:tabs>
-          <w:tab w:val="left" w:pos="524"/>
-        </w:tabs>
-      </w:pPr>
-      <w:r>
-        <w:rPr>
-          <w:color w:val="5F94BE"/>
-        </w:rPr>
-        <w:t>MOCODO</w:t>
-      </w:r>
-    </w:p>
-    <w:p/>
-    <w:p>
-      <w:hyperlink r:id="rId10" w:history="1">
-        <w:r>
-          <w:rPr>
-            <w:rStyle w:val="Lienhypertexte"/>
-          </w:rPr>
-          <w:t>Mocodo online</w:t>
-        </w:r>
-      </w:hyperlink>
-    </w:p>
-    <w:p>
-      <w:hyperlink r:id="rId11" w:history="1">
-        <w:r>
-          <w:rPr>
-            <w:rStyle w:val="Lienhypertexte"/>
-          </w:rPr>
-          <w:t>DBConcept Online</w:t>
-        </w:r>
-      </w:hyperlink>
-    </w:p>
-    <w:p/>
-    <w:p>
-      <w:pPr>
-        <w:rPr>
-          <w:lang w:val="en-US"/>
-        </w:rPr>
-      </w:pPr>
-      <w:r>
-        <w:rPr>
-          <w:lang w:val="en-US"/>
-        </w:rPr>
-        <w:t>PIZZA: id_pizza [int NOT NULL AUTO_INCREMENT], nom_pizza [varchar(100) NOT NULL], description_pizza [varchar(255) NOT NULL], prix_pizza [DECIMAL(6,2) NOT NULL], image_pizza [BLOB  NOT NULL]</w:t>
-      </w:r>
-    </w:p>
-    <w:p>
-      <w:r>
-        <w:t>COMMANDE_LIGNES, 1N COMMANDES, 0N PIZZA : quantite</w:t>
-      </w:r>
-    </w:p>
-    <w:p>
       <w:bookmarkStart w:id="4" w:name="_GoBack"/>
       <w:bookmarkEnd w:id="4"/>
     </w:p>
-    <w:p>
-      <w:r>
-        <w:t>COMMANDES: id_commande [int NOT NULL AUTO_INCREMENT], type_commande [varchar(10) NOT NULL], etat_commande [varchar(10) NOT NULL]</w:t>
-      </w:r>
-    </w:p>
-    <w:p/>
-    <w:p>
-      <w:r>
-        <w:t>ROLES:id_role [int NOT NULL AUTO_INCREMENT], nom_role [varchar(100) NOT NULL]</w:t>
-      </w:r>
-    </w:p>
-    <w:p>
-      <w:r>
-        <w:t>A LE, 11 UTILISATEURS, 0N ROLES</w:t>
-      </w:r>
-    </w:p>
-    <w:p>
-      <w:r>
-        <w:t>UTILISATEURS: id_utilisateur [int NOT NULL AUTO_INCREMENT], nom_utilisateur [varchar(100) NOT NULL], prenom_utilisateur [varchar(100) NOT NULL], adresse_utilisateur [varchar(MAX) NOT NULL], telephone_utilisateur [nvarchar(12) NOT NULL], motpasse_utilisateur [nvarchar(100) NOT NULL]</w:t>
-      </w:r>
-    </w:p>
-    <w:p>
-      <w:r>
-        <w:t>A COMMANDER, 0N UTILISATEURS, 11 COMMANDES</w:t>
-      </w:r>
-    </w:p>
-    <w:p/>
     <w:sectPr>
-      <w:footerReference w:type="default" r:id="rId12"/>
+      <w:footerReference w:type="default" r:id="rId10"/>
       <w:pgSz w:w="11910" w:h="16840"/>
       <w:pgMar w:top="1280" w:right="1020" w:bottom="1840" w:left="1020" w:header="0" w:footer="1560" w:gutter="0"/>
       <w:cols w:space="720"/>
@@ -4437,7 +4286,7 @@
         </mc:Choice>
         <mc:Fallback>
           <w:pict>
-            <v:line w14:anchorId="70470399" id="Straight Connector 11" o:spid="_x0000_s1026" style="position:absolute;z-index:-15998464;visibility:visible;mso-wrap-style:square;mso-width-percent:0;mso-height-percent:0;mso-wrap-distance-left:9pt;mso-wrap-distance-top:0;mso-wrap-distance-right:9pt;mso-wrap-distance-bottom:0;mso-position-horizontal:absolute;mso-position-horizontal-relative:page;mso-position-vertical:absolute;mso-position-vertical-relative:page;mso-width-percent:0;mso-height-percent:0;mso-width-relative:page;mso-height-relative:page" from="56.7pt,746.1pt" to="539pt,746.1pt" o:gfxdata="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" strokecolor="#5f94be" strokeweight="2pt">
+            <v:line w14:anchorId="0596EF0A" id="Straight Connector 11" o:spid="_x0000_s1026" style="position:absolute;z-index:-15998464;visibility:visible;mso-wrap-style:square;mso-width-percent:0;mso-height-percent:0;mso-wrap-distance-left:9pt;mso-wrap-distance-top:0;mso-wrap-distance-right:9pt;mso-wrap-distance-bottom:0;mso-position-horizontal:absolute;mso-position-horizontal-relative:page;mso-position-vertical:absolute;mso-position-vertical-relative:page;mso-width-percent:0;mso-height-percent:0;mso-width-relative:page;mso-height-relative:page" from="56.7pt,746.1pt" to="539pt,746.1pt" o:gfxdata="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" strokecolor="#5f94be" strokeweight="2pt">
               <w10:wrap anchorx="page" anchory="page"/>
             </v:line>
           </w:pict>
@@ -4828,7 +4677,7 @@
         </mc:Choice>
         <mc:Fallback>
           <w:pict>
-            <v:line w14:anchorId="7918E004" id="Straight Connector 8" o:spid="_x0000_s1026" style="position:absolute;z-index:-16001536;visibility:visible;mso-wrap-style:square;mso-width-percent:0;mso-height-percent:0;mso-wrap-distance-left:9pt;mso-wrap-distance-top:0;mso-wrap-distance-right:9pt;mso-wrap-distance-bottom:0;mso-position-horizontal:absolute;mso-position-horizontal-relative:page;mso-position-vertical:absolute;mso-position-vertical-relative:page;mso-width-percent:0;mso-height-percent:0;mso-width-relative:page;mso-height-relative:page" from="56.7pt,746.1pt" to="539pt,746.1pt" o:gfxdata="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" strokecolor="#5f94be" strokeweight="2pt">
+            <v:line w14:anchorId="64D11F6C" id="Straight Connector 8" o:spid="_x0000_s1026" style="position:absolute;z-index:-16001536;visibility:visible;mso-wrap-style:square;mso-width-percent:0;mso-height-percent:0;mso-wrap-distance-left:9pt;mso-wrap-distance-top:0;mso-wrap-distance-right:9pt;mso-wrap-distance-bottom:0;mso-position-horizontal:absolute;mso-position-horizontal-relative:page;mso-position-vertical:absolute;mso-position-vertical-relative:page;mso-width-percent:0;mso-height-percent:0;mso-width-relative:page;mso-height-relative:page" from="56.7pt,746.1pt" to="539pt,746.1pt" o:gfxdata="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" strokecolor="#5f94be" strokeweight="2pt">
               <w10:wrap anchorx="page" anchory="page"/>
             </v:line>
           </w:pict>
